--- a/documenten/Yustin/begoefte analyse V1.0 .docx
+++ b/documenten/Yustin/begoefte analyse V1.0 .docx
@@ -1652,6 +1652,9 @@
       <w:r>
         <w:t xml:space="preserve">Home </w:t>
       </w:r>
+      <w:r>
+        <w:t>: dit is de eerste pagina van de website</w:t>
+      </w:r>
     </w:p>
     <w:p>
       <w:pPr>
@@ -1918,6 +1921,9 @@
       <w:r>
         <w:t>Ook voor de content en de basis functionaliteiten op de site hoeven er geen veranderingen te komen.</w:t>
       </w:r>
+      <w:r>
+        <w:t xml:space="preserve"> Foto’s , tekst </w:t>
+      </w:r>
     </w:p>
     <w:p>
       <w:pPr>
@@ -1965,6 +1971,26 @@
       </w:r>
     </w:p>
     <w:p/>
+    <w:p>
+      <w:r>
+        <w:t>Bezoekers :</w:t>
+      </w:r>
+    </w:p>
+    <w:p>
+      <w:r>
+        <w:t xml:space="preserve">De website bekijken, aanmeldend als vrijwilliger  </w:t>
+      </w:r>
+    </w:p>
+    <w:p>
+      <w:r>
+        <w:t>Beheerders:</w:t>
+      </w:r>
+    </w:p>
+    <w:p>
+      <w:r>
+        <w:t xml:space="preserve">Admin: </w:t>
+      </w:r>
+    </w:p>
     <w:p/>
     <w:p>
       <w:pPr>
@@ -2004,11 +2030,27 @@
       <w:bookmarkEnd w:id="9"/>
     </w:p>
     <w:p>
+      <w:pPr>
+        <w:ind w:left="0" w:firstLine="0"/>
+      </w:pPr>
       <w:r>
         <w:t xml:space="preserve">Voor de rest is er niets meer te vermelden </w:t>
+      </w:r>
+    </w:p>
+    <w:p>
+      <w:r>
+        <w:t>Deadline = eind mei</w:t>
+      </w:r>
+    </w:p>
+    <w:p>
+      <w:r>
+        <w:t>Budget = zel</w:t>
       </w:r>
       <w:bookmarkStart w:id="10" w:name="_GoBack"/>
       <w:bookmarkEnd w:id="10"/>
+      <w:r>
+        <w:t xml:space="preserve">f bepalen </w:t>
+      </w:r>
     </w:p>
     <w:sectPr>
       <w:footerReference w:type="default" r:id="rId8"/>
@@ -3273,6 +3315,37 @@
       <w:contextualSpacing/>
     </w:pPr>
   </w:style>
+  <w:style w:type="paragraph" w:styleId="Ballontekst">
+    <w:name w:val="Balloon Text"/>
+    <w:basedOn w:val="Standaard"/>
+    <w:link w:val="BallontekstChar"/>
+    <w:uiPriority w:val="99"/>
+    <w:semiHidden/>
+    <w:unhideWhenUsed/>
+    <w:rsid w:val="0078575A"/>
+    <w:pPr>
+      <w:spacing w:line="240" w:lineRule="auto"/>
+    </w:pPr>
+    <w:rPr>
+      <w:rFonts w:ascii="Segoe UI" w:hAnsi="Segoe UI" w:cs="Segoe UI"/>
+      <w:sz w:val="18"/>
+      <w:szCs w:val="18"/>
+    </w:rPr>
+  </w:style>
+  <w:style w:type="character" w:customStyle="1" w:styleId="BallontekstChar">
+    <w:name w:val="Ballontekst Char"/>
+    <w:basedOn w:val="Standaardalinea-lettertype"/>
+    <w:link w:val="Ballontekst"/>
+    <w:uiPriority w:val="99"/>
+    <w:semiHidden/>
+    <w:rsid w:val="0078575A"/>
+    <w:rPr>
+      <w:rFonts w:ascii="Segoe UI" w:eastAsia="Arial" w:hAnsi="Segoe UI" w:cs="Segoe UI"/>
+      <w:color w:val="000000"/>
+      <w:sz w:val="18"/>
+      <w:szCs w:val="18"/>
+    </w:rPr>
+  </w:style>
 </w:styles>
 </file>
 
